--- a/TEXT/analysis_text/031_Analysis.docx
+++ b/TEXT/analysis_text/031_Analysis.docx
@@ -1,29 +1,34 @@
 
-<file path=word/document.xml><?xml version="1.0" encoding="utf-8"?>
-<w:document xmlns:mc="http://schemas.openxmlformats.org/markup-compatibility/2006" xmlns:o="urn:schemas-microsoft-com:office:office" xmlns:r="http://schemas.openxmlformats.org/officeDocument/2006/relationships" xmlns:m="http://schemas.openxmlformats.org/officeDocument/2006/math" xmlns:v="urn:schemas-microsoft-com:vml" xmlns:wp="http://schemas.openxmlformats.org/drawingml/2006/wordprocessingDrawing" xmlns:w10="urn:schemas-microsoft-com:office:word" xmlns:w="http://schemas.openxmlformats.org/wordprocessingml/2006/main" xmlns:wne="http://schemas.microsoft.com/office/word/2006/wordml" xmlns:sl="http://schemas.openxmlformats.org/schemaLibrary/2006/main" xmlns:a="http://schemas.openxmlformats.org/drawingml/2006/main" xmlns:pic="http://schemas.openxmlformats.org/drawingml/2006/picture" xmlns:c="http://schemas.openxmlformats.org/drawingml/2006/chart" xmlns:lc="http://schemas.openxmlformats.org/drawingml/2006/lockedCanvas" xmlns:dgm="http://schemas.openxmlformats.org/drawingml/2006/diagram" xmlns:wps="http://schemas.microsoft.com/office/word/2010/wordprocessingShape" xmlns:wpg="http://schemas.microsoft.com/office/word/2010/wordprocessingGroup" xmlns:w14="http://schemas.microsoft.com/office/word/2010/wordml" xmlns:w15="http://schemas.microsoft.com/office/word/2012/wordml">
+<file path=word/document2.xml><?xml version="1.0" encoding="utf-8"?>
+<w:document xmlns:wpc="http://schemas.microsoft.com/office/word/2010/wordprocessingCanvas" xmlns:mc="http://schemas.openxmlformats.org/markup-compatibility/2006" xmlns:o="urn:schemas-microsoft-com:office:office" xmlns:r="http://schemas.openxmlformats.org/officeDocument/2006/relationships" xmlns:m="http://schemas.openxmlformats.org/officeDocument/2006/math" xmlns:v="urn:schemas-microsoft-com:vml" xmlns:wp14="http://schemas.microsoft.com/office/word/2010/wordprocessingDrawing" xmlns:wp="http://schemas.openxmlformats.org/drawingml/2006/wordprocessingDrawing" xmlns:w10="urn:schemas-microsoft-com:office:word" xmlns:w="http://schemas.openxmlformats.org/wordprocessingml/2006/main" xmlns:w14="http://schemas.microsoft.com/office/word/2010/wordml" xmlns:w15="http://schemas.microsoft.com/office/word/2012/wordml" xmlns:wpg="http://schemas.microsoft.com/office/word/2010/wordprocessingGroup" xmlns:wpi="http://schemas.microsoft.com/office/word/2010/wordprocessingInk" xmlns:wne="http://schemas.microsoft.com/office/word/2006/wordml" xmlns:wps="http://schemas.microsoft.com/office/word/2010/wordprocessingShape" mc:Ignorable="w14 w15 wp14">
   <w:body>
-    <w:p>
-      <w:pPr>
-        <w:rPr/>
-      </w:pPr>
-      <w:r>
-        <w:rPr>
-          <w:rtl w:val="0"/>
-        </w:rPr>
-        <w:t xml:space="preserve">Analysis</w:t>
-      </w:r>
-    </w:p>
-    <w:p>
-      <w:pPr>
-        <w:rPr/>
-      </w:pPr>
-      <w:r>
-        <w:rPr>
-          <w:rtl w:val="0"/>
-        </w:rPr>
-      </w:r>
-    </w:p>
-    <w:p>
+    <w:p xmlns:wp14="http://schemas.microsoft.com/office/word/2010/wordml" wp14:textId="285E2910">
+      <w:bookmarkStart w:name="_GoBack" w:id="0"/>
+      <w:bookmarkEnd w:id="0"/>
+      <w:r>
+        <w:rPr>
+          <w:rFonts w:ascii="Times New Roman" w:hAnsi="Times New Roman" w:eastAsia="Times New Roman" w:cs="Times New Roman"/>
+          <w:b w:val="1"/>
+          <w:bCs w:val="1"/>
+          <w:noProof w:val="0"/>
+          <w:sz w:val="22"/>
+          <w:szCs w:val="22"/>
+          <w:lang w:val="en-US"/>
+        </w:rPr>
+        <w:t>Albany Analysis:</w:t>
+      </w:r>
+      <w:r>
+        <w:rPr>
+          <w:rFonts w:ascii="Times New Roman" w:hAnsi="Times New Roman" w:eastAsia="Times New Roman" w:cs="Times New Roman"/>
+          <w:noProof w:val="0"/>
+          <w:sz w:val="22"/>
+          <w:szCs w:val="22"/>
+          <w:lang w:val="en-US"/>
+        </w:rPr>
+        <w:t xml:space="preserve"> </w:t>
+      </w:r>
+    </w:p>
+    <w:p xmlns:wp14="http://schemas.microsoft.com/office/word/2010/wordml" wp14:textId="21B6049A">
       <w:pPr>
         <w:pStyle w:val="ListParagraph"/>
         <w:numPr>
@@ -31,108 +36,133 @@
           <w:numId w:val="1"/>
         </w:numPr>
         <w:rPr>
-          <w:rFonts w:ascii="Arial" w:hAnsi="Arial" w:eastAsia="Arial" w:cs="Arial"/>
-          <w:sz w:val="22"/>
-          <w:szCs w:val="22"/>
-          <w:rtl w:val="0"/>
-        </w:rPr>
-      </w:pPr>
-      <w:r>
-        <w:rPr/>
-        <w:t xml:space="preserve">Inspection </w:t>
-      </w:r>
-      <w:r>
-        <w:rPr/>
-        <w:t>and</w:t>
-      </w:r>
-      <w:r>
-        <w:rPr/>
-        <w:t xml:space="preserve"> Collection Requirement</w:t>
-      </w:r>
-      <w:r>
-        <w:rPr/>
-        <w:t>s</w:t>
-      </w:r>
-    </w:p>
-    <w:p>
-      <w:pPr>
-        <w:rPr>
-          <w:rtl w:val="0"/>
-        </w:rPr>
-      </w:pPr>
-      <w:r>
-        <w:rPr/>
-        <w:t>Glenwood Houses appears to be in compliance with the inspection requirement of paragraph 45 of the HUD agreement, according to a Compliance Interview conducted on December 6th, 2019. The staff inspects the premises for trash and pest issues 1-2 times a day and once on weekends, according to Ronda Porter, Supervisor of Grounds. However,</w:t>
-      </w:r>
-      <w:r>
-        <w:rPr/>
-        <w:t xml:space="preserve"> they may not meet  the collection requirement as</w:t>
-      </w:r>
-      <w:r>
-        <w:rPr/>
+          <w:rFonts w:ascii="Times New Roman" w:hAnsi="Times New Roman" w:eastAsia="Times New Roman" w:cs="Times New Roman" w:asciiTheme="minorAscii" w:hAnsiTheme="minorAscii" w:eastAsiaTheme="minorAscii" w:cstheme="minorAscii"/>
+          <w:b w:val="1"/>
+          <w:bCs w:val="1"/>
+          <w:sz w:val="22"/>
+          <w:szCs w:val="22"/>
+        </w:rPr>
+      </w:pPr>
+      <w:r>
+        <w:rPr>
+          <w:rFonts w:ascii="Times New Roman" w:hAnsi="Times New Roman" w:eastAsia="Times New Roman" w:cs="Times New Roman"/>
+          <w:b w:val="1"/>
+          <w:bCs w:val="1"/>
+          <w:noProof w:val="0"/>
+          <w:sz w:val="22"/>
+          <w:szCs w:val="22"/>
+          <w:lang w:val="en-US"/>
+        </w:rPr>
+        <w:t>Inspection and Collection Requirements</w:t>
+      </w:r>
+      <w:r>
+        <w:rPr>
+          <w:rFonts w:ascii="Times New Roman" w:hAnsi="Times New Roman" w:eastAsia="Times New Roman" w:cs="Times New Roman"/>
+          <w:noProof w:val="0"/>
+          <w:sz w:val="22"/>
+          <w:szCs w:val="22"/>
+          <w:lang w:val="en-US"/>
+        </w:rPr>
         <w:t xml:space="preserve"> </w:t>
       </w:r>
-      <w:r>
-        <w:rPr/>
-        <w:t xml:space="preserve">the supervisor reports that they had insufficient manpower to correct most observed deficiencies, and the staff isn’t able to complete all tasks in one day. </w:t>
-      </w:r>
-    </w:p>
-    <w:p>
-      <w:pPr/>
-    </w:p>
-    <w:p>
-      <w:pPr>
-        <w:rPr>
-          <w:rtl w:val="0"/>
-        </w:rPr>
-      </w:pPr>
-      <w:r>
-        <w:rPr/>
-        <w:t xml:space="preserve">Trash collection begins between 8-10am and ends between 4-5pm, and is also done 1-2 times daily. Recycling bins are placed throughout the development. There are six drop-off sites located throughout the site, but some drop-off sites are too far from some buildings. As a result, residents place household trash at </w:t>
-      </w:r>
-      <w:proofErr w:type="spellStart"/>
-      <w:r>
-        <w:rPr/>
-        <w:t>nondesignated</w:t>
-      </w:r>
-      <w:proofErr w:type="spellEnd"/>
-      <w:r>
-        <w:rPr/>
-        <w:t xml:space="preserve"> drop-off sites with no bins, usually at the front of their building even though they are asked not to. Trash is then taken to the exterior compactor for removal or left at the drop-off site if not removed from the premises. </w:t>
-      </w:r>
-    </w:p>
-    <w:p>
-      <w:pPr>
-        <w:rPr/>
-      </w:pPr>
-      <w:r>
-        <w:rPr>
-          <w:rtl w:val="0"/>
-        </w:rPr>
-      </w:r>
-    </w:p>
-    <w:p>
-      <w:pPr>
-        <w:rPr/>
-      </w:pPr>
-      <w:r>
-        <w:rPr>
-          <w:rtl w:val="0"/>
-        </w:rPr>
-        <w:t xml:space="preserve">Obstacles facing Glenwood’s caretakers include their team’s staff shortage and residents not disposing of their trash as requested. Letters have been sent to tenants regarding proper trash disposal.</w:t>
-      </w:r>
-    </w:p>
-    <w:p>
-      <w:pPr>
-        <w:rPr/>
-      </w:pPr>
-      <w:r>
-        <w:rPr>
-          <w:rtl w:val="0"/>
-        </w:rPr>
-      </w:r>
-    </w:p>
-    <w:p>
+    </w:p>
+    <w:p xmlns:wp14="http://schemas.microsoft.com/office/word/2010/wordml" wp14:textId="4DB91598">
+      <w:pPr>
+        <w:jc w:val="both"/>
+      </w:pPr>
+      <w:r>
+        <w:rPr>
+          <w:rFonts w:ascii="Times New Roman" w:hAnsi="Times New Roman" w:eastAsia="Times New Roman" w:cs="Times New Roman"/>
+          <w:noProof w:val="0"/>
+          <w:sz w:val="22"/>
+          <w:szCs w:val="22"/>
+          <w:lang w:val="en-US"/>
+        </w:rPr>
+        <w:t xml:space="preserve"> </w:t>
+      </w:r>
+    </w:p>
+    <w:p xmlns:wp14="http://schemas.microsoft.com/office/word/2010/wordml" wp14:textId="226EE192">
+      <w:pPr>
+        <w:jc w:val="both"/>
+      </w:pPr>
+      <w:r>
+        <w:rPr>
+          <w:rFonts w:ascii="Times New Roman" w:hAnsi="Times New Roman" w:eastAsia="Times New Roman" w:cs="Times New Roman"/>
+          <w:noProof w:val="0"/>
+          <w:sz w:val="22"/>
+          <w:szCs w:val="22"/>
+          <w:lang w:val="en-US"/>
+        </w:rPr>
+        <w:t xml:space="preserve">In a compliance interview conducted on November 26th, 2019, the Albany Consolidation appeared to be in compliance with the inspection and collection requirements of Paragraph 45 of the HUD agreement. At the time of this interview, the site was an Alternative Work Schedule (AWS) site. </w:t>
+      </w:r>
+    </w:p>
+    <w:p xmlns:wp14="http://schemas.microsoft.com/office/word/2010/wordml" wp14:textId="6DEAF3F0">
+      <w:pPr>
+        <w:jc w:val="both"/>
+      </w:pPr>
+      <w:r>
+        <w:rPr>
+          <w:rFonts w:ascii="Times New Roman" w:hAnsi="Times New Roman" w:eastAsia="Times New Roman" w:cs="Times New Roman"/>
+          <w:noProof w:val="0"/>
+          <w:sz w:val="22"/>
+          <w:szCs w:val="22"/>
+          <w:lang w:val="en-US"/>
+        </w:rPr>
+        <w:t xml:space="preserve">--- </w:t>
+      </w:r>
+    </w:p>
+    <w:p xmlns:wp14="http://schemas.microsoft.com/office/word/2010/wordml" wp14:textId="0800884B">
+      <w:pPr>
+        <w:jc w:val="both"/>
+      </w:pPr>
+      <w:r>
+        <w:rPr>
+          <w:rFonts w:ascii="Times New Roman" w:hAnsi="Times New Roman" w:eastAsia="Times New Roman" w:cs="Times New Roman"/>
+          <w:noProof w:val="0"/>
+          <w:sz w:val="22"/>
+          <w:szCs w:val="22"/>
+          <w:lang w:val="en-US"/>
+        </w:rPr>
+        <w:t>The Supervisor of Grounds, Hector Irizzary, reported that Albany does not have enough staff to correct observed deficiencies and caretakers can usually complete all of their tasks in a day. NYCHA caretakers picked up trash inside the buildings 1-2 times a day, including weekends. NYCHA caretakers also conducted ground inspections and picked up litter 1-2 times a day, including weekends.</w:t>
+      </w:r>
+      <w:r>
+        <w:rPr>
+          <w:rFonts w:ascii="Times New Roman" w:hAnsi="Times New Roman" w:eastAsia="Times New Roman" w:cs="Times New Roman"/>
+          <w:noProof w:val="0"/>
+          <w:color w:val="FF0000"/>
+          <w:sz w:val="22"/>
+          <w:szCs w:val="22"/>
+          <w:lang w:val="en-US"/>
+        </w:rPr>
+        <w:t xml:space="preserve"> </w:t>
+      </w:r>
+      <w:r>
+        <w:rPr>
+          <w:rFonts w:ascii="Times New Roman" w:hAnsi="Times New Roman" w:eastAsia="Times New Roman" w:cs="Times New Roman"/>
+          <w:noProof w:val="0"/>
+          <w:sz w:val="22"/>
+          <w:szCs w:val="22"/>
+          <w:lang w:val="en-US"/>
+        </w:rPr>
+        <w:t xml:space="preserve">Staff begins collecting trash after 10:00 AM and ends before 4:00 PM daily. </w:t>
+      </w:r>
+    </w:p>
+    <w:p xmlns:wp14="http://schemas.microsoft.com/office/word/2010/wordml" wp14:textId="13382160">
+      <w:pPr>
+        <w:jc w:val="both"/>
+      </w:pPr>
+      <w:r>
+        <w:rPr>
+          <w:rFonts w:ascii="Calibri" w:hAnsi="Calibri" w:eastAsia="Calibri" w:cs="Calibri"/>
+          <w:noProof w:val="0"/>
+          <w:sz w:val="22"/>
+          <w:szCs w:val="22"/>
+          <w:lang w:val="en-US"/>
+        </w:rPr>
+        <w:t xml:space="preserve"> </w:t>
+      </w:r>
+    </w:p>
+    <w:p xmlns:wp14="http://schemas.microsoft.com/office/word/2010/wordml" wp14:textId="3A4CA82B">
       <w:pPr>
         <w:pStyle w:val="ListParagraph"/>
         <w:numPr>
@@ -140,73 +170,209 @@
           <w:numId w:val="1"/>
         </w:numPr>
         <w:rPr>
-          <w:rFonts w:ascii="Arial" w:hAnsi="Arial" w:eastAsia="Arial" w:cs="Arial"/>
-          <w:sz w:val="22"/>
-          <w:szCs w:val="22"/>
-          <w:rtl w:val="0"/>
-        </w:rPr>
-      </w:pPr>
-      <w:r>
-        <w:rPr/>
-        <w:t xml:space="preserve">Removal </w:t>
-      </w:r>
-      <w:r>
-        <w:rPr/>
-        <w:t>or</w:t>
-      </w:r>
-      <w:r>
-        <w:rPr/>
-        <w:t xml:space="preserve"> Storage Requirement</w:t>
-      </w:r>
-      <w:r>
-        <w:rPr/>
-        <w:t>s</w:t>
-      </w:r>
-    </w:p>
-    <w:p>
-      <w:pPr/>
-      <w:r>
-        <w:rPr/>
-        <w:t>Glenwood does not appear to be in compliance with the removal and storage requirement of paragraph 45 of the HUD agreemen</w:t>
-      </w:r>
-      <w:r>
-        <w:rPr/>
-        <w:t>t</w:t>
-      </w:r>
-      <w:r>
-        <w:rPr/>
-        <w:t>. Trash is either taken to the</w:t>
-      </w:r>
-      <w:r>
-        <w:rPr/>
-        <w:t xml:space="preserve"> exterior compactor</w:t>
-      </w:r>
-      <w:r>
-        <w:rPr/>
-        <w:t xml:space="preserve"> for storage or stays at the drop-off site if not removed from the premises. However, these nondesignated drop-off sites have no bins. There are two bulk containers.. There are three exterior compactors located on this site. There are 40 interior compactor rooms, two of which are inaccessible due to pests. There is a pest infestation problem at Glenwood Houses, and extermination is done once a month to tackle this issue. 100-200 compactor bags are disposed of each day at this site. </w:t>
-      </w:r>
-    </w:p>
-    <w:p>
-      <w:pPr>
-        <w:rPr/>
-      </w:pPr>
-      <w:r>
-        <w:rPr>
-          <w:rtl w:val="0"/>
-        </w:rPr>
-      </w:r>
+          <w:rFonts w:ascii="Times New Roman" w:hAnsi="Times New Roman" w:eastAsia="Times New Roman" w:cs="Times New Roman" w:asciiTheme="minorAscii" w:hAnsiTheme="minorAscii" w:eastAsiaTheme="minorAscii" w:cstheme="minorAscii"/>
+          <w:b w:val="1"/>
+          <w:bCs w:val="1"/>
+          <w:sz w:val="22"/>
+          <w:szCs w:val="22"/>
+        </w:rPr>
+      </w:pPr>
+      <w:r>
+        <w:rPr>
+          <w:rFonts w:ascii="Times New Roman" w:hAnsi="Times New Roman" w:eastAsia="Times New Roman" w:cs="Times New Roman"/>
+          <w:b w:val="1"/>
+          <w:bCs w:val="1"/>
+          <w:noProof w:val="0"/>
+          <w:sz w:val="22"/>
+          <w:szCs w:val="22"/>
+          <w:lang w:val="en-US"/>
+        </w:rPr>
+        <w:t>Removal or Storage Requirement</w:t>
+      </w:r>
+      <w:r>
+        <w:rPr>
+          <w:rFonts w:ascii="Times New Roman" w:hAnsi="Times New Roman" w:eastAsia="Times New Roman" w:cs="Times New Roman"/>
+          <w:noProof w:val="0"/>
+          <w:sz w:val="22"/>
+          <w:szCs w:val="22"/>
+          <w:lang w:val="en-US"/>
+        </w:rPr>
+        <w:t xml:space="preserve"> </w:t>
+      </w:r>
+    </w:p>
+    <w:p xmlns:wp14="http://schemas.microsoft.com/office/word/2010/wordml" wp14:textId="1C005320">
+      <w:pPr>
+        <w:jc w:val="both"/>
+      </w:pPr>
+      <w:r>
+        <w:rPr>
+          <w:rFonts w:ascii="Times New Roman" w:hAnsi="Times New Roman" w:eastAsia="Times New Roman" w:cs="Times New Roman"/>
+          <w:noProof w:val="0"/>
+          <w:sz w:val="22"/>
+          <w:szCs w:val="22"/>
+          <w:lang w:val="en-US"/>
+        </w:rPr>
+        <w:t>At the time of the compliance interview, Albany appeared to be in compliance with the storage and removal requirement of Paragraph 45 of the HUD Agreement because it has containers in the form of exterior compactors to store waste in a manner that prevents pests on the days DSNY does not come to pick up waste.</w:t>
+      </w:r>
+    </w:p>
+    <w:p xmlns:wp14="http://schemas.microsoft.com/office/word/2010/wordml" wp14:textId="5BCEB0CE">
+      <w:pPr>
+        <w:ind w:firstLine="360"/>
+        <w:jc w:val="both"/>
+      </w:pPr>
+      <w:r>
+        <w:rPr>
+          <w:rFonts w:ascii="Times New Roman" w:hAnsi="Times New Roman" w:eastAsia="Times New Roman" w:cs="Times New Roman"/>
+          <w:noProof w:val="0"/>
+          <w:sz w:val="22"/>
+          <w:szCs w:val="22"/>
+          <w:lang w:val="en-US"/>
+        </w:rPr>
+        <w:t xml:space="preserve"> </w:t>
+      </w:r>
+    </w:p>
+    <w:p xmlns:wp14="http://schemas.microsoft.com/office/word/2010/wordml" wp14:textId="46EE64E3">
+      <w:pPr>
+        <w:jc w:val="both"/>
+      </w:pPr>
+      <w:r>
+        <w:rPr>
+          <w:rFonts w:ascii="Times New Roman" w:hAnsi="Times New Roman" w:eastAsia="Times New Roman" w:cs="Times New Roman"/>
+          <w:noProof w:val="0"/>
+          <w:sz w:val="22"/>
+          <w:szCs w:val="22"/>
+          <w:lang w:val="en-US"/>
+        </w:rPr>
+        <w:t xml:space="preserve">--- </w:t>
+      </w:r>
+    </w:p>
+    <w:p xmlns:wp14="http://schemas.microsoft.com/office/word/2010/wordml" wp14:textId="76A2BB61">
+      <w:pPr>
+        <w:jc w:val="both"/>
+      </w:pPr>
+      <w:r>
+        <w:rPr>
+          <w:rFonts w:ascii="Times New Roman" w:hAnsi="Times New Roman" w:eastAsia="Times New Roman" w:cs="Times New Roman"/>
+          <w:noProof w:val="0"/>
+          <w:sz w:val="22"/>
+          <w:szCs w:val="22"/>
+          <w:lang w:val="en-US"/>
+        </w:rPr>
+        <w:t xml:space="preserve">Albany reported at the time of the interview that DSNY comes on Mondays, Wednesdays, and Fridays. The consolidation also reported that it received 9 bulk tickets a month for the removal of bulk waste. Bulk trash sits in a yard with an exterior container before being picked up by the vendor. In terms of storage, residents of this consolidation have access to trash chutes and may not drop their waste at any additional sites on the premises. Tenants are not asked by management to leave their garbage on development grounds if they are unable or choose not to use the chutes. Most tenants dispose of their trash using shoots. Once waste is collected from the grounds, waste is stored in the exterior compactor.  </w:t>
+      </w:r>
+    </w:p>
+    <w:p xmlns:wp14="http://schemas.microsoft.com/office/word/2010/wordml" wp14:textId="0688873E">
+      <w:pPr>
+        <w:jc w:val="both"/>
+      </w:pPr>
+      <w:r>
+        <w:rPr>
+          <w:rFonts w:ascii="Times New Roman" w:hAnsi="Times New Roman" w:eastAsia="Times New Roman" w:cs="Times New Roman"/>
+          <w:noProof w:val="0"/>
+          <w:sz w:val="22"/>
+          <w:szCs w:val="22"/>
+          <w:lang w:val="en-US"/>
+        </w:rPr>
+        <w:t xml:space="preserve"> </w:t>
+      </w:r>
+    </w:p>
+    <w:p xmlns:wp14="http://schemas.microsoft.com/office/word/2010/wordml" wp14:textId="6E86BCFE">
+      <w:pPr>
+        <w:jc w:val="both"/>
+      </w:pPr>
+      <w:r>
+        <w:rPr>
+          <w:rFonts w:ascii="Times New Roman" w:hAnsi="Times New Roman" w:eastAsia="Times New Roman" w:cs="Times New Roman"/>
+          <w:noProof w:val="0"/>
+          <w:sz w:val="22"/>
+          <w:szCs w:val="22"/>
+          <w:lang w:val="en-US"/>
+        </w:rPr>
+        <w:t xml:space="preserve">A single site visit on November 26th, 2019 showed exposed trash on the curbside and development grounds, along with recycling bins placed throughout the site. There were no trash bins found on the site. It also showed that waste was not stored in a way that prevents pests on that day. Hector Irizzary stated in the compliance interview that Albany did not have a pest problem. </w:t>
+      </w:r>
+    </w:p>
+    <w:p xmlns:wp14="http://schemas.microsoft.com/office/word/2010/wordml" wp14:textId="76687637">
+      <w:pPr>
+        <w:jc w:val="both"/>
+      </w:pPr>
+      <w:r>
+        <w:rPr>
+          <w:rFonts w:ascii="Calibri" w:hAnsi="Calibri" w:eastAsia="Calibri" w:cs="Calibri"/>
+          <w:noProof w:val="0"/>
+          <w:sz w:val="22"/>
+          <w:szCs w:val="22"/>
+          <w:lang w:val="en-US"/>
+        </w:rPr>
+        <w:t xml:space="preserve"> </w:t>
+      </w:r>
+    </w:p>
+    <w:p xmlns:wp14="http://schemas.microsoft.com/office/word/2010/wordml" wp14:textId="37406E41">
+      <w:pPr>
+        <w:jc w:val="both"/>
+      </w:pPr>
+      <w:r>
+        <w:rPr>
+          <w:rFonts w:ascii="Times New Roman" w:hAnsi="Times New Roman" w:eastAsia="Times New Roman" w:cs="Times New Roman"/>
+          <w:noProof w:val="0"/>
+          <w:sz w:val="22"/>
+          <w:szCs w:val="22"/>
+          <w:lang w:val="en-US"/>
+        </w:rPr>
+        <w:t>The consolidation reported that, on average, 100-200 compactor bags (40 lbs. bags) and 3-4 2 yard containers are disposed of from Albany daily. There are 3 exterior compactors at this consolidation.</w:t>
+      </w:r>
+    </w:p>
+    <w:p xmlns:wp14="http://schemas.microsoft.com/office/word/2010/wordml" wp14:textId="5CF51DCD">
+      <w:pPr>
+        <w:jc w:val="both"/>
+      </w:pPr>
+      <w:r>
+        <w:rPr>
+          <w:rFonts w:ascii="Calibri" w:hAnsi="Calibri" w:eastAsia="Calibri" w:cs="Calibri"/>
+          <w:noProof w:val="0"/>
+          <w:sz w:val="22"/>
+          <w:szCs w:val="22"/>
+          <w:lang w:val="en-US"/>
+        </w:rPr>
+        <w:t xml:space="preserve"> </w:t>
+      </w:r>
+    </w:p>
+    <w:p xmlns:wp14="http://schemas.microsoft.com/office/word/2010/wordml" wp14:textId="04BF6589">
+      <w:pPr>
+        <w:jc w:val="both"/>
+      </w:pPr>
+      <w:r>
+        <w:rPr>
+          <w:rFonts w:ascii="Times New Roman" w:hAnsi="Times New Roman" w:eastAsia="Times New Roman" w:cs="Times New Roman"/>
+          <w:noProof w:val="0"/>
+          <w:sz w:val="22"/>
+          <w:szCs w:val="22"/>
+          <w:lang w:val="en-US"/>
+        </w:rPr>
+        <w:t>According to the compliance interview, there are external sources of trash and bulk waste illegally dumped at this site. When it happens, it is from construction companies.</w:t>
+      </w:r>
+    </w:p>
+    <w:p xmlns:wp14="http://schemas.microsoft.com/office/word/2010/wordml" wp14:textId="3F5A31DB">
+      <w:r>
+        <w:br/>
+      </w:r>
+    </w:p>
+    <w:p xmlns:wp14="http://schemas.microsoft.com/office/word/2010/wordml" wp14:textId="3524892A">
+      <w:pPr>
+        <w:pStyle w:val="Normal"/>
+      </w:pPr>
     </w:p>
     <w:sectPr>
       <w:pgSz w:w="12240" w:h="15840" w:orient="portrait"/>
-      <w:pgMar w:top="1440" w:right="1440" w:bottom="1440" w:left="1440" w:header="720" w:footer="720"/>
-      <w:pgNumType w:start="1"/>
+      <w:pgMar w:top="1440" w:right="1440" w:bottom="1440" w:left="1440" w:header="720" w:footer="720" w:gutter="0"/>
+      <w:cols w:space="720"/>
+      <w:docGrid w:linePitch="360"/>
     </w:sectPr>
   </w:body>
 </w:document>
 </file>
 
 <file path=word/numbering.xml><?xml version="1.0" encoding="utf-8"?>
-<w:numbering xmlns:mc="http://schemas.openxmlformats.org/markup-compatibility/2006" xmlns:o="urn:schemas-microsoft-com:office:office" xmlns:r="http://schemas.openxmlformats.org/officeDocument/2006/relationships" xmlns:m="http://schemas.openxmlformats.org/officeDocument/2006/math" xmlns:v="urn:schemas-microsoft-com:vml" xmlns:wp="http://schemas.openxmlformats.org/drawingml/2006/wordprocessingDrawing" xmlns:w10="urn:schemas-microsoft-com:office:word" xmlns:w="http://schemas.openxmlformats.org/wordprocessingml/2006/main" xmlns:wne="http://schemas.microsoft.com/office/word/2006/wordml" xmlns:sl="http://schemas.openxmlformats.org/schemaLibrary/2006/main" xmlns:a="http://schemas.openxmlformats.org/drawingml/2006/main" xmlns:pic="http://schemas.openxmlformats.org/drawingml/2006/picture" xmlns:c="http://schemas.openxmlformats.org/drawingml/2006/chart" xmlns:lc="http://schemas.openxmlformats.org/drawingml/2006/lockedCanvas" xmlns:dgm="http://schemas.openxmlformats.org/drawingml/2006/diagram" xmlns:wps="http://schemas.microsoft.com/office/word/2010/wordprocessingShape" xmlns:wpg="http://schemas.microsoft.com/office/word/2010/wordprocessingGroup" xmlns:w14="http://schemas.microsoft.com/office/word/2010/wordml" xmlns:w15="http://schemas.microsoft.com/office/word/2012/wordml">
+<w:numbering xmlns:w="http://schemas.openxmlformats.org/wordprocessingml/2006/main">
   <w:abstractNum xmlns:w="http://schemas.openxmlformats.org/wordprocessingml/2006/main" w:abstractNumId="1">
     <w:multiLevelType xmlns:w="http://schemas.openxmlformats.org/wordprocessingml/2006/main" w:val="hybridMultilevel"/>
     <w:lvl xmlns:w="http://schemas.openxmlformats.org/wordprocessingml/2006/main" w:ilvl="0">
@@ -298,149 +464,425 @@
 </file>
 
 <file path=word/styles.xml><?xml version="1.0" encoding="utf-8"?>
-<w:styles xmlns:mc="http://schemas.openxmlformats.org/markup-compatibility/2006" xmlns:o="urn:schemas-microsoft-com:office:office" xmlns:r="http://schemas.openxmlformats.org/officeDocument/2006/relationships" xmlns:m="http://schemas.openxmlformats.org/officeDocument/2006/math" xmlns:v="urn:schemas-microsoft-com:vml" xmlns:wp="http://schemas.openxmlformats.org/drawingml/2006/wordprocessingDrawing" xmlns:w10="urn:schemas-microsoft-com:office:word" xmlns:w="http://schemas.openxmlformats.org/wordprocessingml/2006/main" xmlns:wne="http://schemas.microsoft.com/office/word/2006/wordml" xmlns:sl="http://schemas.openxmlformats.org/schemaLibrary/2006/main" xmlns:a="http://schemas.openxmlformats.org/drawingml/2006/main" xmlns:pic="http://schemas.openxmlformats.org/drawingml/2006/picture" xmlns:c="http://schemas.openxmlformats.org/drawingml/2006/chart" xmlns:lc="http://schemas.openxmlformats.org/drawingml/2006/lockedCanvas" xmlns:dgm="http://schemas.openxmlformats.org/drawingml/2006/diagram" xmlns:wps="http://schemas.microsoft.com/office/word/2010/wordprocessingShape" xmlns:wpg="http://schemas.microsoft.com/office/word/2010/wordprocessingGroup" xmlns:w14="http://schemas.microsoft.com/office/word/2010/wordml" xmlns:w15="http://schemas.microsoft.com/office/word/2012/wordml">
+<w:styles xmlns:wp14="http://schemas.microsoft.com/office/word/2010/wordprocessingDrawing" xmlns:mc="http://schemas.openxmlformats.org/markup-compatibility/2006" xmlns:r="http://schemas.openxmlformats.org/officeDocument/2006/relationships" xmlns:w="http://schemas.openxmlformats.org/wordprocessingml/2006/main" xmlns:w14="http://schemas.microsoft.com/office/word/2010/wordml" xmlns:w15="http://schemas.microsoft.com/office/word/2012/wordml" mc:Ignorable="w14 w15 wp14">
   <w:docDefaults>
     <w:rPrDefault>
       <w:rPr>
-        <w:rFonts w:ascii="Arial" w:hAnsi="Arial" w:eastAsia="Arial" w:cs="Arial"/>
+        <w:rFonts w:asciiTheme="minorHAnsi" w:hAnsiTheme="minorHAnsi" w:eastAsiaTheme="minorHAnsi" w:cstheme="minorBidi"/>
         <w:sz w:val="22"/>
         <w:szCs w:val="22"/>
-        <w:lang w:val="en"/>
+        <w:lang w:val="en-US" w:eastAsia="en-US" w:bidi="ar-SA"/>
       </w:rPr>
     </w:rPrDefault>
     <w:pPrDefault>
       <w:pPr>
-        <w:spacing w:line="276" w:lineRule="auto"/>
+        <w:spacing w:after="160" w:line="259" w:lineRule="auto"/>
       </w:pPr>
     </w:pPrDefault>
   </w:docDefaults>
+  <w:latentStyles w:defLockedState="0" w:defUIPriority="99" w:defSemiHidden="0" w:defUnhideWhenUsed="0" w:defQFormat="0" w:count="371">
+    <w:lsdException w:name="Normal" w:uiPriority="0" w:qFormat="1"/>
+    <w:lsdException w:name="heading 1" w:uiPriority="9" w:qFormat="1"/>
+    <w:lsdException w:name="heading 2" w:uiPriority="9" w:semiHidden="1" w:unhideWhenUsed="1" w:qFormat="1"/>
+    <w:lsdException w:name="heading 3" w:uiPriority="9" w:semiHidden="1" w:unhideWhenUsed="1" w:qFormat="1"/>
+    <w:lsdException w:name="heading 4" w:uiPriority="9" w:semiHidden="1" w:unhideWhenUsed="1" w:qFormat="1"/>
+    <w:lsdException w:name="heading 5" w:uiPriority="9" w:semiHidden="1" w:unhideWhenUsed="1" w:qFormat="1"/>
+    <w:lsdException w:name="heading 6" w:uiPriority="9" w:semiHidden="1" w:unhideWhenUsed="1" w:qFormat="1"/>
+    <w:lsdException w:name="heading 7" w:uiPriority="9" w:semiHidden="1" w:unhideWhenUsed="1" w:qFormat="1"/>
+    <w:lsdException w:name="heading 8" w:uiPriority="9" w:semiHidden="1" w:unhideWhenUsed="1" w:qFormat="1"/>
+    <w:lsdException w:name="heading 9" w:uiPriority="9" w:semiHidden="1" w:unhideWhenUsed="1" w:qFormat="1"/>
+    <w:lsdException w:name="index 1" w:semiHidden="1" w:unhideWhenUsed="1"/>
+    <w:lsdException w:name="index 2" w:semiHidden="1" w:unhideWhenUsed="1"/>
+    <w:lsdException w:name="index 3" w:semiHidden="1" w:unhideWhenUsed="1"/>
+    <w:lsdException w:name="index 4" w:semiHidden="1" w:unhideWhenUsed="1"/>
+    <w:lsdException w:name="index 5" w:semiHidden="1" w:unhideWhenUsed="1"/>
+    <w:lsdException w:name="index 6" w:semiHidden="1" w:unhideWhenUsed="1"/>
+    <w:lsdException w:name="index 7" w:semiHidden="1" w:unhideWhenUsed="1"/>
+    <w:lsdException w:name="index 8" w:semiHidden="1" w:unhideWhenUsed="1"/>
+    <w:lsdException w:name="index 9" w:semiHidden="1" w:unhideWhenUsed="1"/>
+    <w:lsdException w:name="toc 1" w:uiPriority="39" w:semiHidden="1" w:unhideWhenUsed="1"/>
+    <w:lsdException w:name="toc 2" w:uiPriority="39" w:semiHidden="1" w:unhideWhenUsed="1"/>
+    <w:lsdException w:name="toc 3" w:uiPriority="39" w:semiHidden="1" w:unhideWhenUsed="1"/>
+    <w:lsdException w:name="toc 4" w:uiPriority="39" w:semiHidden="1" w:unhideWhenUsed="1"/>
+    <w:lsdException w:name="toc 5" w:uiPriority="39" w:semiHidden="1" w:unhideWhenUsed="1"/>
+    <w:lsdException w:name="toc 6" w:uiPriority="39" w:semiHidden="1" w:unhideWhenUsed="1"/>
+    <w:lsdException w:name="toc 7" w:uiPriority="39" w:semiHidden="1" w:unhideWhenUsed="1"/>
+    <w:lsdException w:name="toc 8" w:uiPriority="39" w:semiHidden="1" w:unhideWhenUsed="1"/>
+    <w:lsdException w:name="toc 9" w:uiPriority="39" w:semiHidden="1" w:unhideWhenUsed="1"/>
+    <w:lsdException w:name="Normal Indent" w:semiHidden="1" w:unhideWhenUsed="1"/>
+    <w:lsdException w:name="footnote text" w:semiHidden="1" w:unhideWhenUsed="1"/>
+    <w:lsdException w:name="annotation text" w:semiHidden="1" w:unhideWhenUsed="1"/>
+    <w:lsdException w:name="header" w:semiHidden="1" w:unhideWhenUsed="1"/>
+    <w:lsdException w:name="footer" w:semiHidden="1" w:unhideWhenUsed="1"/>
+    <w:lsdException w:name="index heading" w:semiHidden="1" w:unhideWhenUsed="1"/>
+    <w:lsdException w:name="caption" w:uiPriority="35" w:semiHidden="1" w:unhideWhenUsed="1" w:qFormat="1"/>
+    <w:lsdException w:name="table of figures" w:semiHidden="1" w:unhideWhenUsed="1"/>
+    <w:lsdException w:name="envelope address" w:semiHidden="1" w:unhideWhenUsed="1"/>
+    <w:lsdException w:name="envelope return" w:semiHidden="1" w:unhideWhenUsed="1"/>
+    <w:lsdException w:name="footnote reference" w:semiHidden="1" w:unhideWhenUsed="1"/>
+    <w:lsdException w:name="annotation reference" w:semiHidden="1" w:unhideWhenUsed="1"/>
+    <w:lsdException w:name="line number" w:semiHidden="1" w:unhideWhenUsed="1"/>
+    <w:lsdException w:name="page number" w:semiHidden="1" w:unhideWhenUsed="1"/>
+    <w:lsdException w:name="endnote reference" w:semiHidden="1" w:unhideWhenUsed="1"/>
+    <w:lsdException w:name="endnote text" w:semiHidden="1" w:unhideWhenUsed="1"/>
+    <w:lsdException w:name="table of authorities" w:semiHidden="1" w:unhideWhenUsed="1"/>
+    <w:lsdException w:name="macro" w:semiHidden="1" w:unhideWhenUsed="1"/>
+    <w:lsdException w:name="toa heading" w:semiHidden="1" w:unhideWhenUsed="1"/>
+    <w:lsdException w:name="List" w:semiHidden="1" w:unhideWhenUsed="1"/>
+    <w:lsdException w:name="List Bullet" w:semiHidden="1" w:unhideWhenUsed="1"/>
+    <w:lsdException w:name="List Number" w:semiHidden="1" w:unhideWhenUsed="1"/>
+    <w:lsdException w:name="List 2" w:semiHidden="1" w:unhideWhenUsed="1"/>
+    <w:lsdException w:name="List 3" w:semiHidden="1" w:unhideWhenUsed="1"/>
+    <w:lsdException w:name="List 4" w:semiHidden="1" w:unhideWhenUsed="1"/>
+    <w:lsdException w:name="List 5" w:semiHidden="1" w:unhideWhenUsed="1"/>
+    <w:lsdException w:name="List Bullet 2" w:semiHidden="1" w:unhideWhenUsed="1"/>
+    <w:lsdException w:name="List Bullet 3" w:semiHidden="1" w:unhideWhenUsed="1"/>
+    <w:lsdException w:name="List Bullet 4" w:semiHidden="1" w:unhideWhenUsed="1"/>
+    <w:lsdException w:name="List Bullet 5" w:semiHidden="1" w:unhideWhenUsed="1"/>
+    <w:lsdException w:name="List Number 2" w:semiHidden="1" w:unhideWhenUsed="1"/>
+    <w:lsdException w:name="List Number 3" w:semiHidden="1" w:unhideWhenUsed="1"/>
+    <w:lsdException w:name="List Number 4" w:semiHidden="1" w:unhideWhenUsed="1"/>
+    <w:lsdException w:name="List Number 5" w:semiHidden="1" w:unhideWhenUsed="1"/>
+    <w:lsdException w:name="Title" w:uiPriority="10" w:qFormat="1"/>
+    <w:lsdException w:name="Closing" w:semiHidden="1" w:unhideWhenUsed="1"/>
+    <w:lsdException w:name="Signature" w:semiHidden="1" w:unhideWhenUsed="1"/>
+    <w:lsdException w:name="Default Paragraph Font" w:uiPriority="1" w:semiHidden="1" w:unhideWhenUsed="1"/>
+    <w:lsdException w:name="Body Text" w:semiHidden="1" w:unhideWhenUsed="1"/>
+    <w:lsdException w:name="Body Text Indent" w:semiHidden="1" w:unhideWhenUsed="1"/>
+    <w:lsdException w:name="List Continue" w:semiHidden="1" w:unhideWhenUsed="1"/>
+    <w:lsdException w:name="List Continue 2" w:semiHidden="1" w:unhideWhenUsed="1"/>
+    <w:lsdException w:name="List Continue 3" w:semiHidden="1" w:unhideWhenUsed="1"/>
+    <w:lsdException w:name="List Continue 4" w:semiHidden="1" w:unhideWhenUsed="1"/>
+    <w:lsdException w:name="List Continue 5" w:semiHidden="1" w:unhideWhenUsed="1"/>
+    <w:lsdException w:name="Message Header" w:semiHidden="1" w:unhideWhenUsed="1"/>
+    <w:lsdException w:name="Subtitle" w:uiPriority="11" w:qFormat="1"/>
+    <w:lsdException w:name="Salutation" w:semiHidden="1" w:unhideWhenUsed="1"/>
+    <w:lsdException w:name="Date" w:semiHidden="1" w:unhideWhenUsed="1"/>
+    <w:lsdException w:name="Body Text First Indent" w:semiHidden="1" w:unhideWhenUsed="1"/>
+    <w:lsdException w:name="Body Text First Indent 2" w:semiHidden="1" w:unhideWhenUsed="1"/>
+    <w:lsdException w:name="Note Heading" w:semiHidden="1" w:unhideWhenUsed="1"/>
+    <w:lsdException w:name="Body Text 2" w:semiHidden="1" w:unhideWhenUsed="1"/>
+    <w:lsdException w:name="Body Text 3" w:semiHidden="1" w:unhideWhenUsed="1"/>
+    <w:lsdException w:name="Body Text Indent 2" w:semiHidden="1" w:unhideWhenUsed="1"/>
+    <w:lsdException w:name="Body Text Indent 3" w:semiHidden="1" w:unhideWhenUsed="1"/>
+    <w:lsdException w:name="Block Text" w:semiHidden="1" w:unhideWhenUsed="1"/>
+    <w:lsdException w:name="Hyperlink" w:semiHidden="1" w:unhideWhenUsed="1"/>
+    <w:lsdException w:name="FollowedHyperlink" w:semiHidden="1" w:unhideWhenUsed="1"/>
+    <w:lsdException w:name="Strong" w:uiPriority="22" w:qFormat="1"/>
+    <w:lsdException w:name="Emphasis" w:uiPriority="20" w:qFormat="1"/>
+    <w:lsdException w:name="Document Map" w:semiHidden="1" w:unhideWhenUsed="1"/>
+    <w:lsdException w:name="Plain Text" w:semiHidden="1" w:unhideWhenUsed="1"/>
+    <w:lsdException w:name="E-mail Signature" w:semiHidden="1" w:unhideWhenUsed="1"/>
+    <w:lsdException w:name="HTML Top of Form" w:semiHidden="1" w:unhideWhenUsed="1"/>
+    <w:lsdException w:name="HTML Bottom of Form" w:semiHidden="1" w:unhideWhenUsed="1"/>
+    <w:lsdException w:name="Normal (Web)" w:semiHidden="1" w:unhideWhenUsed="1"/>
+    <w:lsdException w:name="HTML Acronym" w:semiHidden="1" w:unhideWhenUsed="1"/>
+    <w:lsdException w:name="HTML Address" w:semiHidden="1" w:unhideWhenUsed="1"/>
+    <w:lsdException w:name="HTML Cite" w:semiHidden="1" w:unhideWhenUsed="1"/>
+    <w:lsdException w:name="HTML Code" w:semiHidden="1" w:unhideWhenUsed="1"/>
+    <w:lsdException w:name="HTML Definition" w:semiHidden="1" w:unhideWhenUsed="1"/>
+    <w:lsdException w:name="HTML Keyboard" w:semiHidden="1" w:unhideWhenUsed="1"/>
+    <w:lsdException w:name="HTML Preformatted" w:semiHidden="1" w:unhideWhenUsed="1"/>
+    <w:lsdException w:name="HTML Sample" w:semiHidden="1" w:unhideWhenUsed="1"/>
+    <w:lsdException w:name="HTML Typewriter" w:semiHidden="1" w:unhideWhenUsed="1"/>
+    <w:lsdException w:name="HTML Variable" w:semiHidden="1" w:unhideWhenUsed="1"/>
+    <w:lsdException w:name="Normal Table" w:semiHidden="1" w:unhideWhenUsed="1"/>
+    <w:lsdException w:name="annotation subject" w:semiHidden="1" w:unhideWhenUsed="1"/>
+    <w:lsdException w:name="No List" w:semiHidden="1" w:unhideWhenUsed="1"/>
+    <w:lsdException w:name="Outline List 1" w:semiHidden="1" w:unhideWhenUsed="1"/>
+    <w:lsdException w:name="Outline List 2" w:semiHidden="1" w:unhideWhenUsed="1"/>
+    <w:lsdException w:name="Outline List 3" w:semiHidden="1" w:unhideWhenUsed="1"/>
+    <w:lsdException w:name="Table Simple 1" w:semiHidden="1" w:unhideWhenUsed="1"/>
+    <w:lsdException w:name="Table Simple 2" w:semiHidden="1" w:unhideWhenUsed="1"/>
+    <w:lsdException w:name="Table Simple 3" w:semiHidden="1" w:unhideWhenUsed="1"/>
+    <w:lsdException w:name="Table Classic 1" w:semiHidden="1" w:unhideWhenUsed="1"/>
+    <w:lsdException w:name="Table Classic 2" w:semiHidden="1" w:unhideWhenUsed="1"/>
+    <w:lsdException w:name="Table Classic 3" w:semiHidden="1" w:unhideWhenUsed="1"/>
+    <w:lsdException w:name="Table Classic 4" w:semiHidden="1" w:unhideWhenUsed="1"/>
+    <w:lsdException w:name="Table Colorful 1" w:semiHidden="1" w:unhideWhenUsed="1"/>
+    <w:lsdException w:name="Table Colorful 2" w:semiHidden="1" w:unhideWhenUsed="1"/>
+    <w:lsdException w:name="Table Colorful 3" w:semiHidden="1" w:unhideWhenUsed="1"/>
+    <w:lsdException w:name="Table Columns 1" w:semiHidden="1" w:unhideWhenUsed="1"/>
+    <w:lsdException w:name="Table Columns 2" w:semiHidden="1" w:unhideWhenUsed="1"/>
+    <w:lsdException w:name="Table Columns 3" w:semiHidden="1" w:unhideWhenUsed="1"/>
+    <w:lsdException w:name="Table Columns 4" w:semiHidden="1" w:unhideWhenUsed="1"/>
+    <w:lsdException w:name="Table Columns 5" w:semiHidden="1" w:unhideWhenUsed="1"/>
+    <w:lsdException w:name="Table Grid 1" w:semiHidden="1" w:unhideWhenUsed="1"/>
+    <w:lsdException w:name="Table Grid 2" w:semiHidden="1" w:unhideWhenUsed="1"/>
+    <w:lsdException w:name="Table Grid 3" w:semiHidden="1" w:unhideWhenUsed="1"/>
+    <w:lsdException w:name="Table Grid 4" w:semiHidden="1" w:unhideWhenUsed="1"/>
+    <w:lsdException w:name="Table Grid 5" w:semiHidden="1" w:unhideWhenUsed="1"/>
+    <w:lsdException w:name="Table Grid 6" w:semiHidden="1" w:unhideWhenUsed="1"/>
+    <w:lsdException w:name="Table Grid 7" w:semiHidden="1" w:unhideWhenUsed="1"/>
+    <w:lsdException w:name="Table Grid 8" w:semiHidden="1" w:unhideWhenUsed="1"/>
+    <w:lsdException w:name="Table List 1" w:semiHidden="1" w:unhideWhenUsed="1"/>
+    <w:lsdException w:name="Table List 2" w:semiHidden="1" w:unhideWhenUsed="1"/>
+    <w:lsdException w:name="Table List 3" w:semiHidden="1" w:unhideWhenUsed="1"/>
+    <w:lsdException w:name="Table List 4" w:semiHidden="1" w:unhideWhenUsed="1"/>
+    <w:lsdException w:name="Table List 5" w:semiHidden="1" w:unhideWhenUsed="1"/>
+    <w:lsdException w:name="Table List 6" w:semiHidden="1" w:unhideWhenUsed="1"/>
+    <w:lsdException w:name="Table List 7" w:semiHidden="1" w:unhideWhenUsed="1"/>
+    <w:lsdException w:name="Table List 8" w:semiHidden="1" w:unhideWhenUsed="1"/>
+    <w:lsdException w:name="Table 3D effects 1" w:semiHidden="1" w:unhideWhenUsed="1"/>
+    <w:lsdException w:name="Table 3D effects 2" w:semiHidden="1" w:unhideWhenUsed="1"/>
+    <w:lsdException w:name="Table 3D effects 3" w:semiHidden="1" w:unhideWhenUsed="1"/>
+    <w:lsdException w:name="Table Contemporary" w:semiHidden="1" w:unhideWhenUsed="1"/>
+    <w:lsdException w:name="Table Elegant" w:semiHidden="1" w:unhideWhenUsed="1"/>
+    <w:lsdException w:name="Table Professional" w:semiHidden="1" w:unhideWhenUsed="1"/>
+    <w:lsdException w:name="Table Subtle 1" w:semiHidden="1" w:unhideWhenUsed="1"/>
+    <w:lsdException w:name="Table Subtle 2" w:semiHidden="1" w:unhideWhenUsed="1"/>
+    <w:lsdException w:name="Table Web 1" w:semiHidden="1" w:unhideWhenUsed="1"/>
+    <w:lsdException w:name="Table Web 2" w:semiHidden="1" w:unhideWhenUsed="1"/>
+    <w:lsdException w:name="Table Web 3" w:semiHidden="1" w:unhideWhenUsed="1"/>
+    <w:lsdException w:name="Balloon Text" w:semiHidden="1" w:unhideWhenUsed="1"/>
+    <w:lsdException w:name="Table Grid" w:uiPriority="39"/>
+    <w:lsdException w:name="Table Theme" w:semiHidden="1" w:unhideWhenUsed="1"/>
+    <w:lsdException w:name="Placeholder Text" w:semiHidden="1"/>
+    <w:lsdException w:name="No Spacing" w:uiPriority="1" w:qFormat="1"/>
+    <w:lsdException w:name="Light Shading" w:uiPriority="60"/>
+    <w:lsdException w:name="Light List" w:uiPriority="61"/>
+    <w:lsdException w:name="Light Grid" w:uiPriority="62"/>
+    <w:lsdException w:name="Medium Shading 1" w:uiPriority="63"/>
+    <w:lsdException w:name="Medium Shading 2" w:uiPriority="64"/>
+    <w:lsdException w:name="Medium List 1" w:uiPriority="65"/>
+    <w:lsdException w:name="Medium List 2" w:uiPriority="66"/>
+    <w:lsdException w:name="Medium Grid 1" w:uiPriority="67"/>
+    <w:lsdException w:name="Medium Grid 2" w:uiPriority="68"/>
+    <w:lsdException w:name="Medium Grid 3" w:uiPriority="69"/>
+    <w:lsdException w:name="Dark List" w:uiPriority="70"/>
+    <w:lsdException w:name="Colorful Shading" w:uiPriority="71"/>
+    <w:lsdException w:name="Colorful List" w:uiPriority="72"/>
+    <w:lsdException w:name="Colorful Grid" w:uiPriority="73"/>
+    <w:lsdException w:name="Light Shading Accent 1" w:uiPriority="60"/>
+    <w:lsdException w:name="Light List Accent 1" w:uiPriority="61"/>
+    <w:lsdException w:name="Light Grid Accent 1" w:uiPriority="62"/>
+    <w:lsdException w:name="Medium Shading 1 Accent 1" w:uiPriority="63"/>
+    <w:lsdException w:name="Medium Shading 2 Accent 1" w:uiPriority="64"/>
+    <w:lsdException w:name="Medium List 1 Accent 1" w:uiPriority="65"/>
+    <w:lsdException w:name="Revision" w:semiHidden="1"/>
+    <w:lsdException w:name="List Paragraph" w:uiPriority="34" w:qFormat="1"/>
+    <w:lsdException w:name="Quote" w:uiPriority="29" w:qFormat="1"/>
+    <w:lsdException w:name="Intense Quote" w:uiPriority="30" w:qFormat="1"/>
+    <w:lsdException w:name="Medium List 2 Accent 1" w:uiPriority="66"/>
+    <w:lsdException w:name="Medium Grid 1 Accent 1" w:uiPriority="67"/>
+    <w:lsdException w:name="Medium Grid 2 Accent 1" w:uiPriority="68"/>
+    <w:lsdException w:name="Medium Grid 3 Accent 1" w:uiPriority="69"/>
+    <w:lsdException w:name="Dark List Accent 1" w:uiPriority="70"/>
+    <w:lsdException w:name="Colorful Shading Accent 1" w:uiPriority="71"/>
+    <w:lsdException w:name="Colorful List Accent 1" w:uiPriority="72"/>
+    <w:lsdException w:name="Colorful Grid Accent 1" w:uiPriority="73"/>
+    <w:lsdException w:name="Light Shading Accent 2" w:uiPriority="60"/>
+    <w:lsdException w:name="Light List Accent 2" w:uiPriority="61"/>
+    <w:lsdException w:name="Light Grid Accent 2" w:uiPriority="62"/>
+    <w:lsdException w:name="Medium Shading 1 Accent 2" w:uiPriority="63"/>
+    <w:lsdException w:name="Medium Shading 2 Accent 2" w:uiPriority="64"/>
+    <w:lsdException w:name="Medium List 1 Accent 2" w:uiPriority="65"/>
+    <w:lsdException w:name="Medium List 2 Accent 2" w:uiPriority="66"/>
+    <w:lsdException w:name="Medium Grid 1 Accent 2" w:uiPriority="67"/>
+    <w:lsdException w:name="Medium Grid 2 Accent 2" w:uiPriority="68"/>
+    <w:lsdException w:name="Medium Grid 3 Accent 2" w:uiPriority="69"/>
+    <w:lsdException w:name="Dark List Accent 2" w:uiPriority="70"/>
+    <w:lsdException w:name="Colorful Shading Accent 2" w:uiPriority="71"/>
+    <w:lsdException w:name="Colorful List Accent 2" w:uiPriority="72"/>
+    <w:lsdException w:name="Colorful Grid Accent 2" w:uiPriority="73"/>
+    <w:lsdException w:name="Light Shading Accent 3" w:uiPriority="60"/>
+    <w:lsdException w:name="Light List Accent 3" w:uiPriority="61"/>
+    <w:lsdException w:name="Light Grid Accent 3" w:uiPriority="62"/>
+    <w:lsdException w:name="Medium Shading 1 Accent 3" w:uiPriority="63"/>
+    <w:lsdException w:name="Medium Shading 2 Accent 3" w:uiPriority="64"/>
+    <w:lsdException w:name="Medium List 1 Accent 3" w:uiPriority="65"/>
+    <w:lsdException w:name="Medium List 2 Accent 3" w:uiPriority="66"/>
+    <w:lsdException w:name="Medium Grid 1 Accent 3" w:uiPriority="67"/>
+    <w:lsdException w:name="Medium Grid 2 Accent 3" w:uiPriority="68"/>
+    <w:lsdException w:name="Medium Grid 3 Accent 3" w:uiPriority="69"/>
+    <w:lsdException w:name="Dark List Accent 3" w:uiPriority="70"/>
+    <w:lsdException w:name="Colorful Shading Accent 3" w:uiPriority="71"/>
+    <w:lsdException w:name="Colorful List Accent 3" w:uiPriority="72"/>
+    <w:lsdException w:name="Colorful Grid Accent 3" w:uiPriority="73"/>
+    <w:lsdException w:name="Light Shading Accent 4" w:uiPriority="60"/>
+    <w:lsdException w:name="Light List Accent 4" w:uiPriority="61"/>
+    <w:lsdException w:name="Light Grid Accent 4" w:uiPriority="62"/>
+    <w:lsdException w:name="Medium Shading 1 Accent 4" w:uiPriority="63"/>
+    <w:lsdException w:name="Medium Shading 2 Accent 4" w:uiPriority="64"/>
+    <w:lsdException w:name="Medium List 1 Accent 4" w:uiPriority="65"/>
+    <w:lsdException w:name="Medium List 2 Accent 4" w:uiPriority="66"/>
+    <w:lsdException w:name="Medium Grid 1 Accent 4" w:uiPriority="67"/>
+    <w:lsdException w:name="Medium Grid 2 Accent 4" w:uiPriority="68"/>
+    <w:lsdException w:name="Medium Grid 3 Accent 4" w:uiPriority="69"/>
+    <w:lsdException w:name="Dark List Accent 4" w:uiPriority="70"/>
+    <w:lsdException w:name="Colorful Shading Accent 4" w:uiPriority="71"/>
+    <w:lsdException w:name="Colorful List Accent 4" w:uiPriority="72"/>
+    <w:lsdException w:name="Colorful Grid Accent 4" w:uiPriority="73"/>
+    <w:lsdException w:name="Light Shading Accent 5" w:uiPriority="60"/>
+    <w:lsdException w:name="Light List Accent 5" w:uiPriority="61"/>
+    <w:lsdException w:name="Light Grid Accent 5" w:uiPriority="62"/>
+    <w:lsdException w:name="Medium Shading 1 Accent 5" w:uiPriority="63"/>
+    <w:lsdException w:name="Medium Shading 2 Accent 5" w:uiPriority="64"/>
+    <w:lsdException w:name="Medium List 1 Accent 5" w:uiPriority="65"/>
+    <w:lsdException w:name="Medium List 2 Accent 5" w:uiPriority="66"/>
+    <w:lsdException w:name="Medium Grid 1 Accent 5" w:uiPriority="67"/>
+    <w:lsdException w:name="Medium Grid 2 Accent 5" w:uiPriority="68"/>
+    <w:lsdException w:name="Medium Grid 3 Accent 5" w:uiPriority="69"/>
+    <w:lsdException w:name="Dark List Accent 5" w:uiPriority="70"/>
+    <w:lsdException w:name="Colorful Shading Accent 5" w:uiPriority="71"/>
+    <w:lsdException w:name="Colorful List Accent 5" w:uiPriority="72"/>
+    <w:lsdException w:name="Colorful Grid Accent 5" w:uiPriority="73"/>
+    <w:lsdException w:name="Light Shading Accent 6" w:uiPriority="60"/>
+    <w:lsdException w:name="Light List Accent 6" w:uiPriority="61"/>
+    <w:lsdException w:name="Light Grid Accent 6" w:uiPriority="62"/>
+    <w:lsdException w:name="Medium Shading 1 Accent 6" w:uiPriority="63"/>
+    <w:lsdException w:name="Medium Shading 2 Accent 6" w:uiPriority="64"/>
+    <w:lsdException w:name="Medium List 1 Accent 6" w:uiPriority="65"/>
+    <w:lsdException w:name="Medium List 2 Accent 6" w:uiPriority="66"/>
+    <w:lsdException w:name="Medium Grid 1 Accent 6" w:uiPriority="67"/>
+    <w:lsdException w:name="Medium Grid 2 Accent 6" w:uiPriority="68"/>
+    <w:lsdException w:name="Medium Grid 3 Accent 6" w:uiPriority="69"/>
+    <w:lsdException w:name="Dark List Accent 6" w:uiPriority="70"/>
+    <w:lsdException w:name="Colorful Shading Accent 6" w:uiPriority="71"/>
+    <w:lsdException w:name="Colorful List Accent 6" w:uiPriority="72"/>
+    <w:lsdException w:name="Colorful Grid Accent 6" w:uiPriority="73"/>
+    <w:lsdException w:name="Subtle Emphasis" w:uiPriority="19" w:qFormat="1"/>
+    <w:lsdException w:name="Intense Emphasis" w:uiPriority="21" w:qFormat="1"/>
+    <w:lsdException w:name="Subtle Reference" w:uiPriority="31" w:qFormat="1"/>
+    <w:lsdException w:name="Intense Reference" w:uiPriority="32" w:qFormat="1"/>
+    <w:lsdException w:name="Book Title" w:uiPriority="33" w:qFormat="1"/>
+    <w:lsdException w:name="Bibliography" w:uiPriority="37" w:semiHidden="1" w:unhideWhenUsed="1"/>
+    <w:lsdException w:name="TOC Heading" w:uiPriority="39" w:semiHidden="1" w:unhideWhenUsed="1" w:qFormat="1"/>
+    <w:lsdException w:name="Plain Table 1" w:uiPriority="41"/>
+    <w:lsdException w:name="Plain Table 2" w:uiPriority="42"/>
+    <w:lsdException w:name="Plain Table 3" w:uiPriority="43"/>
+    <w:lsdException w:name="Plain Table 4" w:uiPriority="44"/>
+    <w:lsdException w:name="Plain Table 5" w:uiPriority="45"/>
+    <w:lsdException w:name="Grid Table Light" w:uiPriority="40"/>
+    <w:lsdException w:name="Grid Table 1 Light" w:uiPriority="46"/>
+    <w:lsdException w:name="Grid Table 2" w:uiPriority="47"/>
+    <w:lsdException w:name="Grid Table 3" w:uiPriority="48"/>
+    <w:lsdException w:name="Grid Table 4" w:uiPriority="49"/>
+    <w:lsdException w:name="Grid Table 5 Dark" w:uiPriority="50"/>
+    <w:lsdException w:name="Grid Table 6 Colorful" w:uiPriority="51"/>
+    <w:lsdException w:name="Grid Table 7 Colorful" w:uiPriority="52"/>
+    <w:lsdException w:name="Grid Table 1 Light Accent 1" w:uiPriority="46"/>
+    <w:lsdException w:name="Grid Table 2 Accent 1" w:uiPriority="47"/>
+    <w:lsdException w:name="Grid Table 3 Accent 1" w:uiPriority="48"/>
+    <w:lsdException w:name="Grid Table 4 Accent 1" w:uiPriority="49"/>
+    <w:lsdException w:name="Grid Table 5 Dark Accent 1" w:uiPriority="50"/>
+    <w:lsdException w:name="Grid Table 6 Colorful Accent 1" w:uiPriority="51"/>
+    <w:lsdException w:name="Grid Table 7 Colorful Accent 1" w:uiPriority="52"/>
+    <w:lsdException w:name="Grid Table 1 Light Accent 2" w:uiPriority="46"/>
+    <w:lsdException w:name="Grid Table 2 Accent 2" w:uiPriority="47"/>
+    <w:lsdException w:name="Grid Table 3 Accent 2" w:uiPriority="48"/>
+    <w:lsdException w:name="Grid Table 4 Accent 2" w:uiPriority="49"/>
+    <w:lsdException w:name="Grid Table 5 Dark Accent 2" w:uiPriority="50"/>
+    <w:lsdException w:name="Grid Table 6 Colorful Accent 2" w:uiPriority="51"/>
+    <w:lsdException w:name="Grid Table 7 Colorful Accent 2" w:uiPriority="52"/>
+    <w:lsdException w:name="Grid Table 1 Light Accent 3" w:uiPriority="46"/>
+    <w:lsdException w:name="Grid Table 2 Accent 3" w:uiPriority="47"/>
+    <w:lsdException w:name="Grid Table 3 Accent 3" w:uiPriority="48"/>
+    <w:lsdException w:name="Grid Table 4 Accent 3" w:uiPriority="49"/>
+    <w:lsdException w:name="Grid Table 5 Dark Accent 3" w:uiPriority="50"/>
+    <w:lsdException w:name="Grid Table 6 Colorful Accent 3" w:uiPriority="51"/>
+    <w:lsdException w:name="Grid Table 7 Colorful Accent 3" w:uiPriority="52"/>
+    <w:lsdException w:name="Grid Table 1 Light Accent 4" w:uiPriority="46"/>
+    <w:lsdException w:name="Grid Table 2 Accent 4" w:uiPriority="47"/>
+    <w:lsdException w:name="Grid Table 3 Accent 4" w:uiPriority="48"/>
+    <w:lsdException w:name="Grid Table 4 Accent 4" w:uiPriority="49"/>
+    <w:lsdException w:name="Grid Table 5 Dark Accent 4" w:uiPriority="50"/>
+    <w:lsdException w:name="Grid Table 6 Colorful Accent 4" w:uiPriority="51"/>
+    <w:lsdException w:name="Grid Table 7 Colorful Accent 4" w:uiPriority="52"/>
+    <w:lsdException w:name="Grid Table 1 Light Accent 5" w:uiPriority="46"/>
+    <w:lsdException w:name="Grid Table 2 Accent 5" w:uiPriority="47"/>
+    <w:lsdException w:name="Grid Table 3 Accent 5" w:uiPriority="48"/>
+    <w:lsdException w:name="Grid Table 4 Accent 5" w:uiPriority="49"/>
+    <w:lsdException w:name="Grid Table 5 Dark Accent 5" w:uiPriority="50"/>
+    <w:lsdException w:name="Grid Table 6 Colorful Accent 5" w:uiPriority="51"/>
+    <w:lsdException w:name="Grid Table 7 Colorful Accent 5" w:uiPriority="52"/>
+    <w:lsdException w:name="Grid Table 1 Light Accent 6" w:uiPriority="46"/>
+    <w:lsdException w:name="Grid Table 2 Accent 6" w:uiPriority="47"/>
+    <w:lsdException w:name="Grid Table 3 Accent 6" w:uiPriority="48"/>
+    <w:lsdException w:name="Grid Table 4 Accent 6" w:uiPriority="49"/>
+    <w:lsdException w:name="Grid Table 5 Dark Accent 6" w:uiPriority="50"/>
+    <w:lsdException w:name="Grid Table 6 Colorful Accent 6" w:uiPriority="51"/>
+    <w:lsdException w:name="Grid Table 7 Colorful Accent 6" w:uiPriority="52"/>
+    <w:lsdException w:name="List Table 1 Light" w:uiPriority="46"/>
+    <w:lsdException w:name="List Table 2" w:uiPriority="47"/>
+    <w:lsdException w:name="List Table 3" w:uiPriority="48"/>
+    <w:lsdException w:name="List Table 4" w:uiPriority="49"/>
+    <w:lsdException w:name="List Table 5 Dark" w:uiPriority="50"/>
+    <w:lsdException w:name="List Table 6 Colorful" w:uiPriority="51"/>
+    <w:lsdException w:name="List Table 7 Colorful" w:uiPriority="52"/>
+    <w:lsdException w:name="List Table 1 Light Accent 1" w:uiPriority="46"/>
+    <w:lsdException w:name="List Table 2 Accent 1" w:uiPriority="47"/>
+    <w:lsdException w:name="List Table 3 Accent 1" w:uiPriority="48"/>
+    <w:lsdException w:name="List Table 4 Accent 1" w:uiPriority="49"/>
+    <w:lsdException w:name="List Table 5 Dark Accent 1" w:uiPriority="50"/>
+    <w:lsdException w:name="List Table 6 Colorful Accent 1" w:uiPriority="51"/>
+    <w:lsdException w:name="List Table 7 Colorful Accent 1" w:uiPriority="52"/>
+    <w:lsdException w:name="List Table 1 Light Accent 2" w:uiPriority="46"/>
+    <w:lsdException w:name="List Table 2 Accent 2" w:uiPriority="47"/>
+    <w:lsdException w:name="List Table 3 Accent 2" w:uiPriority="48"/>
+    <w:lsdException w:name="List Table 4 Accent 2" w:uiPriority="49"/>
+    <w:lsdException w:name="List Table 5 Dark Accent 2" w:uiPriority="50"/>
+    <w:lsdException w:name="List Table 6 Colorful Accent 2" w:uiPriority="51"/>
+    <w:lsdException w:name="List Table 7 Colorful Accent 2" w:uiPriority="52"/>
+    <w:lsdException w:name="List Table 1 Light Accent 3" w:uiPriority="46"/>
+    <w:lsdException w:name="List Table 2 Accent 3" w:uiPriority="47"/>
+    <w:lsdException w:name="List Table 3 Accent 3" w:uiPriority="48"/>
+    <w:lsdException w:name="List Table 4 Accent 3" w:uiPriority="49"/>
+    <w:lsdException w:name="List Table 5 Dark Accent 3" w:uiPriority="50"/>
+    <w:lsdException w:name="List Table 6 Colorful Accent 3" w:uiPriority="51"/>
+    <w:lsdException w:name="List Table 7 Colorful Accent 3" w:uiPriority="52"/>
+    <w:lsdException w:name="List Table 1 Light Accent 4" w:uiPriority="46"/>
+    <w:lsdException w:name="List Table 2 Accent 4" w:uiPriority="47"/>
+    <w:lsdException w:name="List Table 3 Accent 4" w:uiPriority="48"/>
+    <w:lsdException w:name="List Table 4 Accent 4" w:uiPriority="49"/>
+    <w:lsdException w:name="List Table 5 Dark Accent 4" w:uiPriority="50"/>
+    <w:lsdException w:name="List Table 6 Colorful Accent 4" w:uiPriority="51"/>
+    <w:lsdException w:name="List Table 7 Colorful Accent 4" w:uiPriority="52"/>
+    <w:lsdException w:name="List Table 1 Light Accent 5" w:uiPriority="46"/>
+    <w:lsdException w:name="List Table 2 Accent 5" w:uiPriority="47"/>
+    <w:lsdException w:name="List Table 3 Accent 5" w:uiPriority="48"/>
+    <w:lsdException w:name="List Table 4 Accent 5" w:uiPriority="49"/>
+    <w:lsdException w:name="List Table 5 Dark Accent 5" w:uiPriority="50"/>
+    <w:lsdException w:name="List Table 6 Colorful Accent 5" w:uiPriority="51"/>
+    <w:lsdException w:name="List Table 7 Colorful Accent 5" w:uiPriority="52"/>
+    <w:lsdException w:name="List Table 1 Light Accent 6" w:uiPriority="46"/>
+    <w:lsdException w:name="List Table 2 Accent 6" w:uiPriority="47"/>
+    <w:lsdException w:name="List Table 3 Accent 6" w:uiPriority="48"/>
+    <w:lsdException w:name="List Table 4 Accent 6" w:uiPriority="49"/>
+    <w:lsdException w:name="List Table 5 Dark Accent 6" w:uiPriority="50"/>
+    <w:lsdException w:name="List Table 6 Colorful Accent 6" w:uiPriority="51"/>
+    <w:lsdException w:name="List Table 7 Colorful Accent 6" w:uiPriority="52"/>
+  </w:latentStyles>
   <w:style w:type="paragraph" w:styleId="Normal" w:default="1">
-    <w:name w:val="normal"/>
+    <w:name w:val="Normal"/>
+    <w:qFormat/>
+  </w:style>
+  <w:style w:type="character" w:styleId="DefaultParagraphFont" w:default="1">
+    <w:name w:val="Default Paragraph Font"/>
+    <w:uiPriority w:val="1"/>
+    <w:semiHidden/>
+    <w:unhideWhenUsed/>
   </w:style>
   <w:style w:type="table" w:styleId="TableNormal" w:default="1">
-    <w:name w:val="Table Normal"/>
+    <w:name w:val="Normal Table"/>
+    <w:uiPriority w:val="99"/>
+    <w:semiHidden/>
+    <w:unhideWhenUsed/>
+    <w:tblPr>
+      <w:tblInd w:w="0" w:type="dxa"/>
+      <w:tblCellMar>
+        <w:top w:w="0" w:type="dxa"/>
+        <w:left w:w="108" w:type="dxa"/>
+        <w:bottom w:w="0" w:type="dxa"/>
+        <w:right w:w="108" w:type="dxa"/>
+      </w:tblCellMar>
+    </w:tblPr>
   </w:style>
-  <w:style w:type="paragraph" w:styleId="Heading1">
-    <w:name w:val="heading 1"/>
-    <w:basedOn w:val="Normal"/>
-    <w:next w:val="Normal"/>
-    <w:pPr>
-      <w:keepNext w:val="1"/>
-      <w:keepLines w:val="1"/>
-      <w:spacing w:before="400" w:after="120" w:lineRule="auto"/>
-    </w:pPr>
-    <w:rPr>
-      <w:sz w:val="40"/>
-      <w:szCs w:val="40"/>
-    </w:rPr>
-  </w:style>
-  <w:style w:type="paragraph" w:styleId="Heading2">
-    <w:name w:val="heading 2"/>
-    <w:basedOn w:val="Normal"/>
-    <w:next w:val="Normal"/>
-    <w:pPr>
-      <w:keepNext w:val="1"/>
-      <w:keepLines w:val="1"/>
-      <w:spacing w:before="360" w:after="120" w:lineRule="auto"/>
-    </w:pPr>
-    <w:rPr>
-      <w:b w:val="0"/>
-      <w:sz w:val="32"/>
-      <w:szCs w:val="32"/>
-    </w:rPr>
-  </w:style>
-  <w:style w:type="paragraph" w:styleId="Heading3">
-    <w:name w:val="heading 3"/>
-    <w:basedOn w:val="Normal"/>
-    <w:next w:val="Normal"/>
-    <w:pPr>
-      <w:keepNext w:val="1"/>
-      <w:keepLines w:val="1"/>
-      <w:spacing w:before="320" w:after="80" w:lineRule="auto"/>
-    </w:pPr>
-    <w:rPr>
-      <w:b w:val="0"/>
-      <w:color w:val="434343"/>
-      <w:sz w:val="28"/>
-      <w:szCs w:val="28"/>
-    </w:rPr>
-  </w:style>
-  <w:style w:type="paragraph" w:styleId="Heading4">
-    <w:name w:val="heading 4"/>
-    <w:basedOn w:val="Normal"/>
-    <w:next w:val="Normal"/>
-    <w:pPr>
-      <w:keepNext w:val="1"/>
-      <w:keepLines w:val="1"/>
-      <w:spacing w:before="280" w:after="80" w:lineRule="auto"/>
-    </w:pPr>
-    <w:rPr>
-      <w:color w:val="666666"/>
-      <w:sz w:val="24"/>
-      <w:szCs w:val="24"/>
-    </w:rPr>
-  </w:style>
-  <w:style w:type="paragraph" w:styleId="Heading5">
-    <w:name w:val="heading 5"/>
-    <w:basedOn w:val="Normal"/>
-    <w:next w:val="Normal"/>
-    <w:pPr>
-      <w:keepNext w:val="1"/>
-      <w:keepLines w:val="1"/>
-      <w:spacing w:before="240" w:after="80" w:lineRule="auto"/>
-    </w:pPr>
-    <w:rPr>
-      <w:color w:val="666666"/>
-      <w:sz w:val="22"/>
-      <w:szCs w:val="22"/>
-    </w:rPr>
-  </w:style>
-  <w:style w:type="paragraph" w:styleId="Heading6">
-    <w:name w:val="heading 6"/>
-    <w:basedOn w:val="Normal"/>
-    <w:next w:val="Normal"/>
-    <w:pPr>
-      <w:keepNext w:val="1"/>
-      <w:keepLines w:val="1"/>
-      <w:spacing w:before="240" w:after="80" w:lineRule="auto"/>
-    </w:pPr>
-    <w:rPr>
-      <w:i w:val="1"/>
-      <w:color w:val="666666"/>
-      <w:sz w:val="22"/>
-      <w:szCs w:val="22"/>
-    </w:rPr>
-  </w:style>
-  <w:style w:type="paragraph" w:styleId="Title">
-    <w:name w:val="Title"/>
-    <w:basedOn w:val="Normal"/>
-    <w:next w:val="Normal"/>
-    <w:pPr>
-      <w:keepNext w:val="1"/>
-      <w:keepLines w:val="1"/>
-      <w:spacing w:before="0" w:after="60" w:lineRule="auto"/>
-    </w:pPr>
-    <w:rPr>
-      <w:sz w:val="52"/>
-      <w:szCs w:val="52"/>
-    </w:rPr>
-  </w:style>
-  <w:style w:type="paragraph" w:styleId="Subtitle">
-    <w:name w:val="Subtitle"/>
-    <w:basedOn w:val="Normal"/>
-    <w:next w:val="Normal"/>
-    <w:pPr>
-      <w:keepNext w:val="1"/>
-      <w:keepLines w:val="1"/>
-      <w:spacing w:before="0" w:after="320" w:lineRule="auto"/>
-    </w:pPr>
-    <w:rPr>
-      <w:rFonts w:ascii="Arial" w:hAnsi="Arial" w:eastAsia="Arial" w:cs="Arial"/>
-      <w:i w:val="0"/>
-      <w:color w:val="666666"/>
-      <w:sz w:val="30"/>
-      <w:szCs w:val="30"/>
-    </w:rPr>
+  <w:style w:type="numbering" w:styleId="NoList" w:default="1">
+    <w:name w:val="No List"/>
+    <w:uiPriority w:val="99"/>
+    <w:semiHidden/>
+    <w:unhideWhenUsed/>
   </w:style>
   <w:style xmlns:w14="http://schemas.microsoft.com/office/word/2010/wordml" xmlns:mc="http://schemas.openxmlformats.org/markup-compatibility/2006" xmlns:w="http://schemas.openxmlformats.org/wordprocessingml/2006/main" w:type="paragraph" w:styleId="ListParagraph" mc:Ignorable="w14">
     <w:name xmlns:w="http://schemas.openxmlformats.org/wordprocessingml/2006/main" w:val="List Paragraph"/>
@@ -466,39 +908,39 @@
         <a:sysClr val="window" lastClr="FFFFFF"/>
       </a:lt1>
       <a:dk2>
-        <a:srgbClr val="1F497D"/>
+        <a:srgbClr val="44546A"/>
       </a:dk2>
       <a:lt2>
-        <a:srgbClr val="EEECE1"/>
+        <a:srgbClr val="E7E6E6"/>
       </a:lt2>
       <a:accent1>
-        <a:srgbClr val="4F81BD"/>
+        <a:srgbClr val="4472C4"/>
       </a:accent1>
       <a:accent2>
-        <a:srgbClr val="C0504D"/>
+        <a:srgbClr val="ED7D31"/>
       </a:accent2>
       <a:accent3>
-        <a:srgbClr val="9BBB59"/>
+        <a:srgbClr val="A5A5A5"/>
       </a:accent3>
       <a:accent4>
-        <a:srgbClr val="8064A2"/>
+        <a:srgbClr val="FFC000"/>
       </a:accent4>
       <a:accent5>
-        <a:srgbClr val="4BACC6"/>
+        <a:srgbClr val="5B9BD5"/>
       </a:accent5>
       <a:accent6>
-        <a:srgbClr val="F79646"/>
+        <a:srgbClr val="70AD47"/>
       </a:accent6>
       <a:hlink>
-        <a:srgbClr val="0000FF"/>
+        <a:srgbClr val="0563C1"/>
       </a:hlink>
       <a:folHlink>
-        <a:srgbClr val="800080"/>
+        <a:srgbClr val="954F72"/>
       </a:folHlink>
     </a:clrScheme>
     <a:fontScheme name="Office">
       <a:majorFont>
-        <a:latin typeface="Calibri"/>
+        <a:latin typeface="Calibri Light" panose="020F0302020204030204"/>
         <a:ea typeface=""/>
         <a:cs typeface=""/>
         <a:font script="Jpan" typeface="ＭＳ ゴシック"/>
@@ -533,7 +975,7 @@
         <a:font script="Geor" typeface="Sylfaen"/>
       </a:majorFont>
       <a:minorFont>
-        <a:latin typeface="Cambria"/>
+        <a:latin typeface="Calibri" panose="020F0502020204030204"/>
         <a:ea typeface=""/>
         <a:cs typeface=""/>
         <a:font script="Jpan" typeface="ＭＳ 明朝"/>
@@ -577,201 +1019,142 @@
           <a:gsLst>
             <a:gs pos="0">
               <a:schemeClr val="phClr">
-                <a:tint val="50000"/>
-                <a:satMod val="300000"/>
+                <a:lumMod val="110000"/>
+                <a:satMod val="105000"/>
+                <a:tint val="67000"/>
               </a:schemeClr>
             </a:gs>
-            <a:gs pos="35000">
+            <a:gs pos="50000">
               <a:schemeClr val="phClr">
-                <a:tint val="37000"/>
-                <a:satMod val="300000"/>
+                <a:lumMod val="105000"/>
+                <a:satMod val="103000"/>
+                <a:tint val="73000"/>
               </a:schemeClr>
             </a:gs>
             <a:gs pos="100000">
               <a:schemeClr val="phClr">
-                <a:tint val="15000"/>
-                <a:satMod val="350000"/>
+                <a:lumMod val="105000"/>
+                <a:satMod val="109000"/>
+                <a:tint val="81000"/>
               </a:schemeClr>
             </a:gs>
           </a:gsLst>
-          <a:lin ang="16200000" scaled="1"/>
+          <a:lin ang="5400000" scaled="0"/>
         </a:gradFill>
         <a:gradFill rotWithShape="1">
           <a:gsLst>
             <a:gs pos="0">
               <a:schemeClr val="phClr">
-                <a:tint val="100000"/>
+                <a:satMod val="103000"/>
+                <a:lumMod val="102000"/>
+                <a:tint val="94000"/>
+              </a:schemeClr>
+            </a:gs>
+            <a:gs pos="50000">
+              <a:schemeClr val="phClr">
+                <a:satMod val="110000"/>
+                <a:lumMod val="100000"/>
                 <a:shade val="100000"/>
-                <a:satMod val="130000"/>
               </a:schemeClr>
             </a:gs>
             <a:gs pos="100000">
               <a:schemeClr val="phClr">
-                <a:tint val="50000"/>
-                <a:shade val="100000"/>
-                <a:satMod val="350000"/>
+                <a:lumMod val="99000"/>
+                <a:satMod val="120000"/>
+                <a:shade val="78000"/>
               </a:schemeClr>
             </a:gs>
           </a:gsLst>
-          <a:lin ang="16200000" scaled="0"/>
+          <a:lin ang="5400000" scaled="0"/>
         </a:gradFill>
       </a:fillStyleLst>
       <a:lnStyleLst>
-        <a:ln w="9525" cap="flat" cmpd="sng" algn="ctr">
-          <a:solidFill>
-            <a:schemeClr val="phClr">
-              <a:shade val="95000"/>
-              <a:satMod val="105000"/>
-            </a:schemeClr>
-          </a:solidFill>
-          <a:prstDash val="solid"/>
-        </a:ln>
-        <a:ln w="25400" cap="flat" cmpd="sng" algn="ctr">
+        <a:ln w="6350" cap="flat" cmpd="sng" algn="ctr">
           <a:solidFill>
             <a:schemeClr val="phClr"/>
           </a:solidFill>
           <a:prstDash val="solid"/>
+          <a:miter lim="800000"/>
         </a:ln>
-        <a:ln w="38100" cap="flat" cmpd="sng" algn="ctr">
+        <a:ln w="12700" cap="flat" cmpd="sng" algn="ctr">
           <a:solidFill>
             <a:schemeClr val="phClr"/>
           </a:solidFill>
           <a:prstDash val="solid"/>
+          <a:miter lim="800000"/>
+        </a:ln>
+        <a:ln w="19050" cap="flat" cmpd="sng" algn="ctr">
+          <a:solidFill>
+            <a:schemeClr val="phClr"/>
+          </a:solidFill>
+          <a:prstDash val="solid"/>
+          <a:miter lim="800000"/>
         </a:ln>
       </a:lnStyleLst>
       <a:effectStyleLst>
         <a:effectStyle>
+          <a:effectLst/>
+        </a:effectStyle>
+        <a:effectStyle>
+          <a:effectLst/>
+        </a:effectStyle>
+        <a:effectStyle>
           <a:effectLst>
-            <a:outerShdw blurRad="40000" dist="20000" dir="5400000" rotWithShape="0">
+            <a:outerShdw blurRad="57150" dist="19050" dir="5400000" algn="ctr" rotWithShape="0">
               <a:srgbClr val="000000">
-                <a:alpha val="38000"/>
+                <a:alpha val="63000"/>
               </a:srgbClr>
             </a:outerShdw>
           </a:effectLst>
-        </a:effectStyle>
-        <a:effectStyle>
-          <a:effectLst>
-            <a:outerShdw blurRad="40000" dist="23000" dir="5400000" rotWithShape="0">
-              <a:srgbClr val="000000">
-                <a:alpha val="35000"/>
-              </a:srgbClr>
-            </a:outerShdw>
-          </a:effectLst>
-        </a:effectStyle>
-        <a:effectStyle>
-          <a:effectLst>
-            <a:outerShdw blurRad="40000" dist="23000" dir="5400000" rotWithShape="0">
-              <a:srgbClr val="000000">
-                <a:alpha val="35000"/>
-              </a:srgbClr>
-            </a:outerShdw>
-          </a:effectLst>
-          <a:scene3d>
-            <a:camera prst="orthographicFront">
-              <a:rot lat="0" lon="0" rev="0"/>
-            </a:camera>
-            <a:lightRig rig="threePt" dir="t">
-              <a:rot lat="0" lon="0" rev="1200000"/>
-            </a:lightRig>
-          </a:scene3d>
-          <a:sp3d>
-            <a:bevelT w="63500" h="25400"/>
-          </a:sp3d>
         </a:effectStyle>
       </a:effectStyleLst>
       <a:bgFillStyleLst>
         <a:solidFill>
           <a:schemeClr val="phClr"/>
         </a:solidFill>
+        <a:solidFill>
+          <a:schemeClr val="phClr">
+            <a:tint val="95000"/>
+            <a:satMod val="170000"/>
+          </a:schemeClr>
+        </a:solidFill>
         <a:gradFill rotWithShape="1">
           <a:gsLst>
             <a:gs pos="0">
               <a:schemeClr val="phClr">
-                <a:tint val="40000"/>
-                <a:satMod val="350000"/>
+                <a:tint val="93000"/>
+                <a:satMod val="150000"/>
+                <a:shade val="98000"/>
+                <a:lumMod val="102000"/>
               </a:schemeClr>
             </a:gs>
-            <a:gs pos="40000">
+            <a:gs pos="50000">
               <a:schemeClr val="phClr">
-                <a:tint val="45000"/>
-                <a:shade val="99000"/>
-                <a:satMod val="350000"/>
+                <a:tint val="98000"/>
+                <a:satMod val="130000"/>
+                <a:shade val="90000"/>
+                <a:lumMod val="103000"/>
               </a:schemeClr>
             </a:gs>
             <a:gs pos="100000">
               <a:schemeClr val="phClr">
-                <a:shade val="20000"/>
-                <a:satMod val="255000"/>
+                <a:shade val="63000"/>
+                <a:satMod val="120000"/>
               </a:schemeClr>
             </a:gs>
           </a:gsLst>
-          <a:path path="circle">
-            <a:fillToRect l="50000" t="-80000" r="50000" b="180000"/>
-          </a:path>
-        </a:gradFill>
-        <a:gradFill rotWithShape="1">
-          <a:gsLst>
-            <a:gs pos="0">
-              <a:schemeClr val="phClr">
-                <a:tint val="80000"/>
-                <a:satMod val="300000"/>
-              </a:schemeClr>
-            </a:gs>
-            <a:gs pos="100000">
-              <a:schemeClr val="phClr">
-                <a:shade val="30000"/>
-                <a:satMod val="200000"/>
-              </a:schemeClr>
-            </a:gs>
-          </a:gsLst>
-          <a:path path="circle">
-            <a:fillToRect l="50000" t="50000" r="50000" b="50000"/>
-          </a:path>
+          <a:lin ang="5400000" scaled="0"/>
         </a:gradFill>
       </a:bgFillStyleLst>
     </a:fmtScheme>
   </a:themeElements>
-  <a:objectDefaults>
-    <a:spDef>
-      <a:spPr/>
-      <a:bodyPr/>
-      <a:lstStyle/>
-      <a:style>
-        <a:lnRef idx="1">
-          <a:schemeClr val="accent1"/>
-        </a:lnRef>
-        <a:fillRef idx="3">
-          <a:schemeClr val="accent1"/>
-        </a:fillRef>
-        <a:effectRef idx="2">
-          <a:schemeClr val="accent1"/>
-        </a:effectRef>
-        <a:fontRef idx="minor">
-          <a:schemeClr val="lt1"/>
-        </a:fontRef>
-      </a:style>
-    </a:spDef>
-    <a:lnDef>
-      <a:spPr/>
-      <a:bodyPr/>
-      <a:lstStyle/>
-      <a:style>
-        <a:lnRef idx="2">
-          <a:schemeClr val="accent1"/>
-        </a:lnRef>
-        <a:fillRef idx="0">
-          <a:schemeClr val="accent1"/>
-        </a:fillRef>
-        <a:effectRef idx="1">
-          <a:schemeClr val="accent1"/>
-        </a:effectRef>
-        <a:fontRef idx="minor">
-          <a:schemeClr val="tx1"/>
-        </a:fontRef>
-      </a:style>
-    </a:lnDef>
-  </a:objectDefaults>
+  <a:objectDefaults/>
   <a:extraClrSchemeLst/>
+  <a:extLst>
+    <a:ext uri="{05A4C25C-085E-4340-85A3-A5531E510DB2}">
+      <thm15:themeFamily xmlns:thm15="http://schemas.microsoft.com/office/thememl/2012/main" name="Office Theme" id="{62F939B6-93AF-4DB8-9C6B-D6C7DFDC589F}" vid="{4A3C46E8-61CC-4603-A589-7422A47A8E4A}"/>
+    </a:ext>
+  </a:extLst>
 </a:theme>
 </file>
 
@@ -1028,13 +1411,13 @@
 </file>
 
 <file path=customXml/itemProps1.xml><?xml version="1.0" encoding="utf-8"?>
-<ds:datastoreItem xmlns:ds="http://schemas.openxmlformats.org/officeDocument/2006/customXml" ds:itemID="{9F7E086A-EDDA-41A3-916E-DCAF239764F6}"/>
+<ds:datastoreItem xmlns:ds="http://schemas.openxmlformats.org/officeDocument/2006/customXml" ds:itemID="{B57F1352-E02A-4E29-92E2-A54021A34BD8}"/>
 </file>
 
 <file path=customXml/itemProps2.xml><?xml version="1.0" encoding="utf-8"?>
-<ds:datastoreItem xmlns:ds="http://schemas.openxmlformats.org/officeDocument/2006/customXml" ds:itemID="{407B1AF9-4068-4943-9FDB-2FBA60121E2E}"/>
+<ds:datastoreItem xmlns:ds="http://schemas.openxmlformats.org/officeDocument/2006/customXml" ds:itemID="{F5D1C610-AD07-4BC1-A3A7-FC5AD78A59BE}"/>
 </file>
 
 <file path=customXml/itemProps3.xml><?xml version="1.0" encoding="utf-8"?>
-<ds:datastoreItem xmlns:ds="http://schemas.openxmlformats.org/officeDocument/2006/customXml" ds:itemID="{322FFD2C-2EE5-4822-BB01-586467CA9118}"/>
+<ds:datastoreItem xmlns:ds="http://schemas.openxmlformats.org/officeDocument/2006/customXml" ds:itemID="{35670A7E-6AD6-48C8-BB9D-E920DFF4B1AB}"/>
 </file>